--- a/Лаб7_Отчет.docx
+++ b/Лаб7_Отчет.docx
@@ -1,6 +1,6 @@
 
 <file path=word/document.xml><?xml version="1.0" encoding="utf-8"?>
-<w:document xmlns:wpc="http://schemas.microsoft.com/office/word/2010/wordprocessingCanvas" xmlns:cx="http://schemas.microsoft.com/office/drawing/2014/chartex" xmlns:mc="http://schemas.openxmlformats.org/markup-compatibility/2006" xmlns:o="urn:schemas-microsoft-com:office:office" xmlns:r="http://schemas.openxmlformats.org/officeDocument/2006/relationships" xmlns:m="http://schemas.openxmlformats.org/officeDocument/2006/math" xmlns:v="urn:schemas-microsoft-com:vml" xmlns:wp14="http://schemas.microsoft.com/office/word/2010/wordprocessingDrawing" xmlns:wp="http://schemas.openxmlformats.org/drawingml/2006/wordprocessingDrawing" xmlns:w10="urn:schemas-microsoft-com:office:word" xmlns:w="http://schemas.openxmlformats.org/wordprocessingml/2006/main" xmlns:w14="http://schemas.microsoft.com/office/word/2010/wordml" xmlns:w15="http://schemas.microsoft.com/office/word/2012/wordml" xmlns:w16se="http://schemas.microsoft.com/office/word/2015/wordml/symex" xmlns:wpg="http://schemas.microsoft.com/office/word/2010/wordprocessingGroup" xmlns:wpi="http://schemas.microsoft.com/office/word/2010/wordprocessingInk" xmlns:wne="http://schemas.microsoft.com/office/word/2006/wordml" xmlns:wps="http://schemas.microsoft.com/office/word/2010/wordprocessingShape" mc:Ignorable="w14 w15 w16se wp14">
+<w:document xmlns:wpc="http://schemas.microsoft.com/office/word/2010/wordprocessingCanvas" xmlns:cx="http://schemas.microsoft.com/office/drawing/2014/chartex" xmlns:cx1="http://schemas.microsoft.com/office/drawing/2015/9/8/chartex" xmlns:cx2="http://schemas.microsoft.com/office/drawing/2015/10/21/chartex" xmlns:cx3="http://schemas.microsoft.com/office/drawing/2016/5/9/chartex" xmlns:cx4="http://schemas.microsoft.com/office/drawing/2016/5/10/chartex" xmlns:cx5="http://schemas.microsoft.com/office/drawing/2016/5/11/chartex" xmlns:cx6="http://schemas.microsoft.com/office/drawing/2016/5/12/chartex" xmlns:cx7="http://schemas.microsoft.com/office/drawing/2016/5/13/chartex" xmlns:cx8="http://schemas.microsoft.com/office/drawing/2016/5/14/chartex" xmlns:mc="http://schemas.openxmlformats.org/markup-compatibility/2006" xmlns:aink="http://schemas.microsoft.com/office/drawing/2016/ink" xmlns:am3d="http://schemas.microsoft.com/office/drawing/2017/model3d" xmlns:o="urn:schemas-microsoft-com:office:office" xmlns:r="http://schemas.openxmlformats.org/officeDocument/2006/relationships" xmlns:m="http://schemas.openxmlformats.org/officeDocument/2006/math" xmlns:v="urn:schemas-microsoft-com:vml" xmlns:wp14="http://schemas.microsoft.com/office/word/2010/wordprocessingDrawing" xmlns:wp="http://schemas.openxmlformats.org/drawingml/2006/wordprocessingDrawing" xmlns:w10="urn:schemas-microsoft-com:office:word" xmlns:w="http://schemas.openxmlformats.org/wordprocessingml/2006/main" xmlns:w14="http://schemas.microsoft.com/office/word/2010/wordml" xmlns:w15="http://schemas.microsoft.com/office/word/2012/wordml" xmlns:w16cex="http://schemas.microsoft.com/office/word/2018/wordml/cex" xmlns:w16cid="http://schemas.microsoft.com/office/word/2016/wordml/cid" xmlns:w16="http://schemas.microsoft.com/office/word/2018/wordml" xmlns:w16se="http://schemas.microsoft.com/office/word/2015/wordml/symex" xmlns:wpg="http://schemas.microsoft.com/office/word/2010/wordprocessingGroup" xmlns:wpi="http://schemas.microsoft.com/office/word/2010/wordprocessingInk" xmlns:wne="http://schemas.microsoft.com/office/word/2006/wordml" xmlns:wps="http://schemas.microsoft.com/office/word/2010/wordprocessingShape" mc:Ignorable="w14 w15 w16se w16cid w16 w16cex wp14">
   <w:body>
     <w:p>
       <w:pPr>
@@ -507,7 +507,6 @@
           <w:lang w:eastAsia="ru-RU"/>
         </w:rPr>
       </w:pPr>
-      <w:proofErr w:type="spellStart"/>
       <w:r>
         <w:rPr>
           <w:rFonts w:ascii="Times New Roman" w:eastAsia="Times New Roman" w:hAnsi="Times New Roman" w:cs="Times New Roman"/>
@@ -515,17 +514,7 @@
           <w:szCs w:val="28"/>
           <w:lang w:eastAsia="ru-RU"/>
         </w:rPr>
-        <w:t>Дырда</w:t>
-      </w:r>
-      <w:proofErr w:type="spellEnd"/>
-      <w:r>
-        <w:rPr>
-          <w:rFonts w:ascii="Times New Roman" w:eastAsia="Times New Roman" w:hAnsi="Times New Roman" w:cs="Times New Roman"/>
-          <w:sz w:val="28"/>
-          <w:szCs w:val="28"/>
-          <w:lang w:eastAsia="ru-RU"/>
-        </w:rPr>
-        <w:t xml:space="preserve"> Дмитрий Геннадьевич</w:t>
+        <w:t>Дырда Дмитрий Геннадьевич</w:t>
       </w:r>
     </w:p>
     <w:p>
@@ -716,11 +705,12 @@
       <w:r>
         <w:rPr>
           <w:rFonts w:ascii="Times New Roman" w:hAnsi="Times New Roman" w:cs="Times New Roman"/>
+          <w:noProof/>
           <w:sz w:val="28"/>
           <w:szCs w:val="28"/>
         </w:rPr>
         <w:drawing>
-          <wp:inline distT="0" distB="0" distL="0" distR="0" wp14:anchorId="4A075437" wp14:editId="76FC7CAB">
+          <wp:inline distT="0" distB="0" distL="0" distR="0" wp14:anchorId="69E0AAE7" wp14:editId="6B095DF2">
             <wp:extent cx="6134956" cy="1514686"/>
             <wp:effectExtent l="0" t="0" r="0" b="9525"/>
             <wp:docPr id="1" name="Рисунок 1"/>
@@ -769,11 +759,12 @@
       <w:r>
         <w:rPr>
           <w:rFonts w:ascii="Times New Roman" w:hAnsi="Times New Roman" w:cs="Times New Roman"/>
+          <w:noProof/>
           <w:sz w:val="28"/>
           <w:szCs w:val="28"/>
         </w:rPr>
         <w:drawing>
-          <wp:inline distT="0" distB="0" distL="0" distR="0" wp14:anchorId="7CC952BB" wp14:editId="210EF810">
+          <wp:inline distT="0" distB="0" distL="0" distR="0" wp14:anchorId="6165FAAF" wp14:editId="204EE976">
             <wp:extent cx="5858693" cy="428685"/>
             <wp:effectExtent l="0" t="0" r="0" b="9525"/>
             <wp:docPr id="6" name="Рисунок 6"/>
@@ -822,11 +813,12 @@
       <w:r>
         <w:rPr>
           <w:rFonts w:ascii="Times New Roman" w:hAnsi="Times New Roman" w:cs="Times New Roman"/>
+          <w:noProof/>
           <w:sz w:val="28"/>
           <w:szCs w:val="28"/>
         </w:rPr>
         <w:drawing>
-          <wp:inline distT="0" distB="0" distL="0" distR="0" wp14:anchorId="76B598CA" wp14:editId="13057F54">
+          <wp:inline distT="0" distB="0" distL="0" distR="0" wp14:anchorId="0E5F1E33" wp14:editId="72164532">
             <wp:extent cx="4572638" cy="2972215"/>
             <wp:effectExtent l="0" t="0" r="0" b="0"/>
             <wp:docPr id="7" name="Рисунок 7"/>
@@ -875,11 +867,12 @@
       <w:r>
         <w:rPr>
           <w:rFonts w:ascii="Times New Roman" w:hAnsi="Times New Roman" w:cs="Times New Roman"/>
+          <w:noProof/>
           <w:sz w:val="28"/>
           <w:szCs w:val="28"/>
         </w:rPr>
         <w:drawing>
-          <wp:inline distT="0" distB="0" distL="0" distR="0" wp14:anchorId="629B3CEB" wp14:editId="47B03AEF">
+          <wp:inline distT="0" distB="0" distL="0" distR="0" wp14:anchorId="5B69719E" wp14:editId="7738AE4F">
             <wp:extent cx="1228896" cy="1428949"/>
             <wp:effectExtent l="0" t="0" r="9525" b="0"/>
             <wp:docPr id="22" name="Рисунок 22"/>
@@ -928,11 +921,12 @@
       <w:r>
         <w:rPr>
           <w:rFonts w:ascii="Times New Roman" w:hAnsi="Times New Roman" w:cs="Times New Roman"/>
+          <w:noProof/>
           <w:sz w:val="28"/>
           <w:szCs w:val="28"/>
         </w:rPr>
         <w:drawing>
-          <wp:inline distT="0" distB="0" distL="0" distR="0" wp14:anchorId="402DD5B0" wp14:editId="186398DC">
+          <wp:inline distT="0" distB="0" distL="0" distR="0" wp14:anchorId="54840CD3" wp14:editId="68ECEBDE">
             <wp:extent cx="5125165" cy="219106"/>
             <wp:effectExtent l="0" t="0" r="0" b="9525"/>
             <wp:docPr id="8" name="Рисунок 8"/>
@@ -981,12 +975,13 @@
       <w:r>
         <w:rPr>
           <w:rFonts w:ascii="Times New Roman" w:hAnsi="Times New Roman" w:cs="Times New Roman"/>
+          <w:noProof/>
           <w:sz w:val="28"/>
           <w:szCs w:val="28"/>
         </w:rPr>
         <w:lastRenderedPageBreak/>
         <w:drawing>
-          <wp:inline distT="0" distB="0" distL="0" distR="0" wp14:anchorId="37D32597" wp14:editId="0ADE78C2">
+          <wp:inline distT="0" distB="0" distL="0" distR="0" wp14:anchorId="64218F18" wp14:editId="767B77B0">
             <wp:extent cx="4686954" cy="2267266"/>
             <wp:effectExtent l="0" t="0" r="0" b="0"/>
             <wp:docPr id="9" name="Рисунок 9"/>
@@ -1035,11 +1030,12 @@
       <w:r>
         <w:rPr>
           <w:rFonts w:ascii="Times New Roman" w:hAnsi="Times New Roman" w:cs="Times New Roman"/>
+          <w:noProof/>
           <w:sz w:val="28"/>
           <w:szCs w:val="28"/>
         </w:rPr>
         <w:drawing>
-          <wp:inline distT="0" distB="0" distL="0" distR="0" wp14:anchorId="60B4ADF1" wp14:editId="7EBA8AF5">
+          <wp:inline distT="0" distB="0" distL="0" distR="0" wp14:anchorId="79AB9152" wp14:editId="45F2F6B1">
             <wp:extent cx="1400370" cy="1362265"/>
             <wp:effectExtent l="0" t="0" r="9525" b="9525"/>
             <wp:docPr id="23" name="Рисунок 23"/>
@@ -1088,11 +1084,12 @@
       <w:r>
         <w:rPr>
           <w:rFonts w:ascii="Times New Roman" w:hAnsi="Times New Roman" w:cs="Times New Roman"/>
+          <w:noProof/>
           <w:sz w:val="28"/>
           <w:szCs w:val="28"/>
         </w:rPr>
         <w:drawing>
-          <wp:inline distT="0" distB="0" distL="0" distR="0" wp14:anchorId="684A78B3" wp14:editId="7232326E">
+          <wp:inline distT="0" distB="0" distL="0" distR="0" wp14:anchorId="14EEC08A" wp14:editId="265D389D">
             <wp:extent cx="5820587" cy="438211"/>
             <wp:effectExtent l="0" t="0" r="8890" b="0"/>
             <wp:docPr id="10" name="Рисунок 10"/>
@@ -1141,11 +1138,12 @@
       <w:r>
         <w:rPr>
           <w:rFonts w:ascii="Times New Roman" w:hAnsi="Times New Roman" w:cs="Times New Roman"/>
+          <w:noProof/>
           <w:sz w:val="28"/>
           <w:szCs w:val="28"/>
         </w:rPr>
         <w:drawing>
-          <wp:inline distT="0" distB="0" distL="0" distR="0" wp14:anchorId="44F91BFB" wp14:editId="32A092B8">
+          <wp:inline distT="0" distB="0" distL="0" distR="0" wp14:anchorId="6151A7A4" wp14:editId="149918CB">
             <wp:extent cx="5096586" cy="3019846"/>
             <wp:effectExtent l="0" t="0" r="8890" b="9525"/>
             <wp:docPr id="17" name="Рисунок 17"/>
@@ -1194,12 +1192,13 @@
       <w:r>
         <w:rPr>
           <w:rFonts w:ascii="Times New Roman" w:hAnsi="Times New Roman" w:cs="Times New Roman"/>
+          <w:noProof/>
           <w:sz w:val="28"/>
           <w:szCs w:val="28"/>
         </w:rPr>
         <w:lastRenderedPageBreak/>
         <w:drawing>
-          <wp:inline distT="0" distB="0" distL="0" distR="0" wp14:anchorId="572863CD" wp14:editId="0F73C795">
+          <wp:inline distT="0" distB="0" distL="0" distR="0" wp14:anchorId="5058F1E5" wp14:editId="7F44C956">
             <wp:extent cx="2133898" cy="4458322"/>
             <wp:effectExtent l="0" t="0" r="0" b="0"/>
             <wp:docPr id="18" name="Рисунок 18"/>
@@ -1248,11 +1247,12 @@
       <w:r>
         <w:rPr>
           <w:rFonts w:ascii="Times New Roman" w:hAnsi="Times New Roman" w:cs="Times New Roman"/>
+          <w:noProof/>
           <w:sz w:val="28"/>
           <w:szCs w:val="28"/>
         </w:rPr>
         <w:drawing>
-          <wp:inline distT="0" distB="0" distL="0" distR="0" wp14:anchorId="1E736546" wp14:editId="525200BB">
+          <wp:inline distT="0" distB="0" distL="0" distR="0" wp14:anchorId="0CECDEB5" wp14:editId="76287FF8">
             <wp:extent cx="2486372" cy="266737"/>
             <wp:effectExtent l="0" t="0" r="9525" b="0"/>
             <wp:docPr id="19" name="Рисунок 19"/>
@@ -1301,11 +1301,12 @@
       <w:r>
         <w:rPr>
           <w:rFonts w:ascii="Times New Roman" w:hAnsi="Times New Roman" w:cs="Times New Roman"/>
+          <w:noProof/>
           <w:sz w:val="28"/>
           <w:szCs w:val="28"/>
         </w:rPr>
         <w:drawing>
-          <wp:inline distT="0" distB="0" distL="0" distR="0" wp14:anchorId="7116D510" wp14:editId="4A900F45">
+          <wp:inline distT="0" distB="0" distL="0" distR="0" wp14:anchorId="0AC25278" wp14:editId="5BE2855B">
             <wp:extent cx="5696745" cy="2800741"/>
             <wp:effectExtent l="0" t="0" r="0" b="0"/>
             <wp:docPr id="20" name="Рисунок 20"/>
@@ -1354,12 +1355,13 @@
       <w:r>
         <w:rPr>
           <w:rFonts w:ascii="Times New Roman" w:hAnsi="Times New Roman" w:cs="Times New Roman"/>
+          <w:noProof/>
           <w:sz w:val="28"/>
           <w:szCs w:val="28"/>
         </w:rPr>
         <w:lastRenderedPageBreak/>
         <w:drawing>
-          <wp:inline distT="0" distB="0" distL="0" distR="0" wp14:anchorId="52B6FDC0" wp14:editId="1D0AE13A">
+          <wp:inline distT="0" distB="0" distL="0" distR="0" wp14:anchorId="1C22E401" wp14:editId="0191BC14">
             <wp:extent cx="2905530" cy="3820058"/>
             <wp:effectExtent l="0" t="0" r="9525" b="9525"/>
             <wp:docPr id="21" name="Рисунок 21"/>
@@ -1408,11 +1410,12 @@
       <w:r>
         <w:rPr>
           <w:rFonts w:ascii="Times New Roman" w:hAnsi="Times New Roman" w:cs="Times New Roman"/>
+          <w:noProof/>
           <w:sz w:val="28"/>
           <w:szCs w:val="28"/>
         </w:rPr>
         <w:drawing>
-          <wp:inline distT="0" distB="0" distL="0" distR="0" wp14:anchorId="04D8CA2D" wp14:editId="62A096C0">
+          <wp:inline distT="0" distB="0" distL="0" distR="0" wp14:anchorId="4EE90A34" wp14:editId="5D395CE8">
             <wp:extent cx="5830114" cy="247685"/>
             <wp:effectExtent l="0" t="0" r="0" b="0"/>
             <wp:docPr id="24" name="Рисунок 24"/>
@@ -1461,11 +1464,12 @@
       <w:r>
         <w:rPr>
           <w:rFonts w:ascii="Times New Roman" w:hAnsi="Times New Roman" w:cs="Times New Roman"/>
+          <w:noProof/>
           <w:sz w:val="28"/>
           <w:szCs w:val="28"/>
         </w:rPr>
         <w:drawing>
-          <wp:inline distT="0" distB="0" distL="0" distR="0" wp14:anchorId="7C978113" wp14:editId="380E868D">
+          <wp:inline distT="0" distB="0" distL="0" distR="0" wp14:anchorId="7CAE2AC9" wp14:editId="40AC608C">
             <wp:extent cx="1219370" cy="1390844"/>
             <wp:effectExtent l="0" t="0" r="0" b="0"/>
             <wp:docPr id="25" name="Рисунок 25"/>
@@ -1514,11 +1518,12 @@
       <w:r>
         <w:rPr>
           <w:rFonts w:ascii="Times New Roman" w:hAnsi="Times New Roman" w:cs="Times New Roman"/>
+          <w:noProof/>
           <w:sz w:val="28"/>
           <w:szCs w:val="28"/>
         </w:rPr>
         <w:drawing>
-          <wp:inline distT="0" distB="0" distL="0" distR="0" wp14:anchorId="68CBA87D" wp14:editId="406BBE4C">
+          <wp:inline distT="0" distB="0" distL="0" distR="0" wp14:anchorId="3000BAB2" wp14:editId="2706FE5B">
             <wp:extent cx="1305107" cy="1267002"/>
             <wp:effectExtent l="0" t="0" r="9525" b="9525"/>
             <wp:docPr id="26" name="Рисунок 26"/>
@@ -1553,8 +1558,120 @@
           </wp:inline>
         </w:drawing>
       </w:r>
+    </w:p>
+    <w:p>
+      <w:pPr>
+        <w:spacing w:after="0"/>
+        <w:jc w:val="both"/>
+        <w:rPr>
+          <w:rFonts w:ascii="Times New Roman" w:hAnsi="Times New Roman" w:cs="Times New Roman"/>
+          <w:sz w:val="28"/>
+          <w:szCs w:val="28"/>
+        </w:rPr>
+      </w:pPr>
+    </w:p>
+    <w:p>
+      <w:pPr>
+        <w:spacing w:after="0"/>
+        <w:jc w:val="both"/>
+        <w:rPr>
+          <w:rFonts w:ascii="Times New Roman" w:hAnsi="Times New Roman" w:cs="Times New Roman"/>
+          <w:sz w:val="28"/>
+          <w:szCs w:val="28"/>
+        </w:rPr>
+      </w:pPr>
+      <w:r>
+        <w:rPr>
+          <w:rFonts w:ascii="Times New Roman" w:hAnsi="Times New Roman" w:cs="Times New Roman"/>
+          <w:b/>
+          <w:bCs/>
+          <w:sz w:val="28"/>
+          <w:szCs w:val="28"/>
+        </w:rPr>
+        <w:t xml:space="preserve">Вывод: </w:t>
+      </w:r>
+      <w:r>
+        <w:rPr>
+          <w:rFonts w:ascii="Times New Roman" w:hAnsi="Times New Roman" w:cs="Times New Roman"/>
+          <w:sz w:val="28"/>
+          <w:szCs w:val="28"/>
+        </w:rPr>
+        <w:t xml:space="preserve">я </w:t>
+      </w:r>
+      <w:r>
+        <w:rPr>
+          <w:rFonts w:ascii="Times New Roman" w:hAnsi="Times New Roman" w:cs="Times New Roman"/>
+          <w:sz w:val="28"/>
+          <w:szCs w:val="28"/>
+        </w:rPr>
+        <w:t>изуч</w:t>
+      </w:r>
+      <w:r>
+        <w:rPr>
+          <w:rFonts w:ascii="Times New Roman" w:hAnsi="Times New Roman" w:cs="Times New Roman"/>
+          <w:sz w:val="28"/>
+          <w:szCs w:val="28"/>
+        </w:rPr>
+        <w:t>ил</w:t>
+      </w:r>
+      <w:r>
+        <w:rPr>
+          <w:rFonts w:ascii="Times New Roman" w:hAnsi="Times New Roman" w:cs="Times New Roman"/>
+          <w:sz w:val="28"/>
+          <w:szCs w:val="28"/>
+        </w:rPr>
+        <w:t xml:space="preserve"> и приобре</w:t>
+      </w:r>
+      <w:r>
+        <w:rPr>
+          <w:rFonts w:ascii="Times New Roman" w:hAnsi="Times New Roman" w:cs="Times New Roman"/>
+          <w:sz w:val="28"/>
+          <w:szCs w:val="28"/>
+        </w:rPr>
+        <w:t>л</w:t>
+      </w:r>
+      <w:r>
+        <w:rPr>
+          <w:rFonts w:ascii="Times New Roman" w:hAnsi="Times New Roman" w:cs="Times New Roman"/>
+          <w:sz w:val="28"/>
+          <w:szCs w:val="28"/>
+        </w:rPr>
+        <w:t xml:space="preserve"> практически</w:t>
+      </w:r>
+      <w:r>
+        <w:rPr>
+          <w:rFonts w:ascii="Times New Roman" w:hAnsi="Times New Roman" w:cs="Times New Roman"/>
+          <w:sz w:val="28"/>
+          <w:szCs w:val="28"/>
+        </w:rPr>
+        <w:t xml:space="preserve">е </w:t>
+      </w:r>
+      <w:r>
+        <w:rPr>
+          <w:rFonts w:ascii="Times New Roman" w:hAnsi="Times New Roman" w:cs="Times New Roman"/>
+          <w:sz w:val="28"/>
+          <w:szCs w:val="28"/>
+        </w:rPr>
+        <w:t>навык</w:t>
+      </w:r>
+      <w:r>
+        <w:rPr>
+          <w:rFonts w:ascii="Times New Roman" w:hAnsi="Times New Roman" w:cs="Times New Roman"/>
+          <w:sz w:val="28"/>
+          <w:szCs w:val="28"/>
+        </w:rPr>
+        <w:t>и</w:t>
+      </w:r>
       <w:bookmarkStart w:id="0" w:name="_GoBack"/>
       <w:bookmarkEnd w:id="0"/>
+      <w:r>
+        <w:rPr>
+          <w:rFonts w:ascii="Times New Roman" w:hAnsi="Times New Roman" w:cs="Times New Roman"/>
+          <w:sz w:val="28"/>
+          <w:szCs w:val="28"/>
+        </w:rPr>
+        <w:t xml:space="preserve"> разработки и использования приложений для реализации асимметричных шифров.</w:t>
+      </w:r>
     </w:p>
     <w:p>
       <w:pPr>
@@ -1591,7 +1708,7 @@
 </file>
 
 <file path=word/styles.xml><?xml version="1.0" encoding="utf-8"?>
-<w:styles xmlns:mc="http://schemas.openxmlformats.org/markup-compatibility/2006" xmlns:r="http://schemas.openxmlformats.org/officeDocument/2006/relationships" xmlns:w="http://schemas.openxmlformats.org/wordprocessingml/2006/main" xmlns:w14="http://schemas.microsoft.com/office/word/2010/wordml" xmlns:w15="http://schemas.microsoft.com/office/word/2012/wordml" xmlns:w16se="http://schemas.microsoft.com/office/word/2015/wordml/symex" mc:Ignorable="w14 w15 w16se">
+<w:styles xmlns:mc="http://schemas.openxmlformats.org/markup-compatibility/2006" xmlns:r="http://schemas.openxmlformats.org/officeDocument/2006/relationships" xmlns:w="http://schemas.openxmlformats.org/wordprocessingml/2006/main" xmlns:w14="http://schemas.microsoft.com/office/word/2010/wordml" xmlns:w15="http://schemas.microsoft.com/office/word/2012/wordml" xmlns:w16cex="http://schemas.microsoft.com/office/word/2018/wordml/cex" xmlns:w16cid="http://schemas.microsoft.com/office/word/2016/wordml/cid" xmlns:w16="http://schemas.microsoft.com/office/word/2018/wordml" xmlns:w16se="http://schemas.microsoft.com/office/word/2015/wordml/symex" mc:Ignorable="w14 w15 w16se w16cid w16 w16cex">
   <w:docDefaults>
     <w:rPrDefault>
       <w:rPr>
@@ -1607,7 +1724,7 @@
       </w:pPr>
     </w:pPrDefault>
   </w:docDefaults>
-  <w:latentStyles w:defLockedState="0" w:defUIPriority="99" w:defSemiHidden="0" w:defUnhideWhenUsed="0" w:defQFormat="0" w:count="371">
+  <w:latentStyles w:defLockedState="0" w:defUIPriority="99" w:defSemiHidden="0" w:defUnhideWhenUsed="0" w:defQFormat="0" w:count="376">
     <w:lsdException w:name="Normal" w:uiPriority="0" w:qFormat="1"/>
     <w:lsdException w:name="heading 1" w:uiPriority="9" w:qFormat="1"/>
     <w:lsdException w:name="heading 2" w:semiHidden="1" w:uiPriority="9" w:unhideWhenUsed="1" w:qFormat="1"/>
@@ -1713,7 +1830,6 @@
     <w:lsdException w:name="HTML Sample" w:semiHidden="1" w:unhideWhenUsed="1"/>
     <w:lsdException w:name="HTML Typewriter" w:semiHidden="1" w:unhideWhenUsed="1"/>
     <w:lsdException w:name="HTML Variable" w:semiHidden="1" w:unhideWhenUsed="1"/>
-    <w:lsdException w:name="Normal Table" w:semiHidden="1" w:unhideWhenUsed="1"/>
     <w:lsdException w:name="annotation subject" w:semiHidden="1" w:unhideWhenUsed="1"/>
     <w:lsdException w:name="No List" w:semiHidden="1" w:unhideWhenUsed="1"/>
     <w:lsdException w:name="Outline List 1" w:semiHidden="1" w:unhideWhenUsed="1"/>
@@ -1756,11 +1872,8 @@
     <w:lsdException w:name="Table Contemporary" w:semiHidden="1" w:unhideWhenUsed="1"/>
     <w:lsdException w:name="Table Elegant" w:semiHidden="1" w:unhideWhenUsed="1"/>
     <w:lsdException w:name="Table Professional" w:semiHidden="1" w:unhideWhenUsed="1"/>
-    <w:lsdException w:name="Table Subtle 1" w:semiHidden="1" w:unhideWhenUsed="1"/>
     <w:lsdException w:name="Table Subtle 2" w:semiHidden="1" w:unhideWhenUsed="1"/>
     <w:lsdException w:name="Table Web 1" w:semiHidden="1" w:unhideWhenUsed="1"/>
-    <w:lsdException w:name="Table Web 2" w:semiHidden="1" w:unhideWhenUsed="1"/>
-    <w:lsdException w:name="Table Web 3" w:semiHidden="1" w:unhideWhenUsed="1"/>
     <w:lsdException w:name="Balloon Text" w:semiHidden="1" w:unhideWhenUsed="1"/>
     <w:lsdException w:name="Table Grid" w:uiPriority="39"/>
     <w:lsdException w:name="Table Theme" w:semiHidden="1" w:unhideWhenUsed="1"/>
@@ -1979,6 +2092,11 @@
     <w:lsdException w:name="List Table 5 Dark Accent 6" w:uiPriority="50"/>
     <w:lsdException w:name="List Table 6 Colorful Accent 6" w:uiPriority="51"/>
     <w:lsdException w:name="List Table 7 Colorful Accent 6" w:uiPriority="52"/>
+    <w:lsdException w:name="Mention" w:semiHidden="1" w:unhideWhenUsed="1"/>
+    <w:lsdException w:name="Smart Hyperlink" w:semiHidden="1" w:unhideWhenUsed="1"/>
+    <w:lsdException w:name="Hashtag" w:semiHidden="1" w:unhideWhenUsed="1"/>
+    <w:lsdException w:name="Unresolved Mention" w:semiHidden="1" w:unhideWhenUsed="1"/>
+    <w:lsdException w:name="Smart Link" w:semiHidden="1" w:unhideWhenUsed="1"/>
   </w:latentStyles>
   <w:style w:type="paragraph" w:default="1" w:styleId="a">
     <w:name w:val="Normal"/>
